--- a/grails-app/conf/reportTemplate/icolorWeeklyTemplate.docx
+++ b/grails-app/conf/reportTemplate/icolorWeeklyTemplate.docx
@@ -381,7 +381,7 @@
                 <w:b/>
                 <w:sz w:val="24"/>
               </w:rPr>
-              <w:t>问 题 反 馈</w:t>
+              <w:t>评 估 与 提 升</w:t>
             </w:r>
           </w:p>
           <w:p>
@@ -398,7 +398,7 @@
                 <w:sz w:val="18"/>
                 <w:szCs w:val="18"/>
               </w:rPr>
-              <w:t>${tab.question}</w:t>
+              <w:t>${tab.review}</w:t>
             </w:r>
           </w:p>
         </w:tc>
